--- a/TSP-nearest_neighbor_method/Отчет.docx
+++ b/TSP-nearest_neighbor_method/Отчет.docx
@@ -2289,67 +2289,30 @@
         <w:rPr>
           <w:sz w:val="28"/>
           <w:szCs w:val="20"/>
-        </w:rPr>
-      </w:pPr>
+          <w:lang w:val="en-US"/>
+        </w:rPr>
+      </w:pPr>
+      <w:r>
+        <w:rPr>
+          <w:sz w:val="28"/>
+          <w:szCs w:val="20"/>
+        </w:rPr>
+        <w:t>Основные</w:t>
+      </w:r>
       <w:r>
         <w:rPr>
           <w:sz w:val="28"/>
           <w:szCs w:val="20"/>
           <w:lang w:val="en-US"/>
         </w:rPr>
-        <w:t>PSO</w:t>
+        <w:t xml:space="preserve"> </w:t>
       </w:r>
       <w:r>
         <w:rPr>
           <w:sz w:val="28"/>
           <w:szCs w:val="20"/>
         </w:rPr>
-        <w:t>-</w:t>
-      </w:r>
-      <w:r>
-        <w:t xml:space="preserve"> </w:t>
-      </w:r>
-      <w:r>
-        <w:rPr>
-          <w:sz w:val="28"/>
-          <w:szCs w:val="20"/>
-        </w:rPr>
-        <w:t>Основные</w:t>
-      </w:r>
-      <w:r>
-        <w:rPr>
-          <w:sz w:val="28"/>
-          <w:szCs w:val="20"/>
-        </w:rPr>
-        <w:t xml:space="preserve"> </w:t>
-      </w:r>
-      <w:r>
-        <w:rPr>
-          <w:sz w:val="28"/>
-          <w:szCs w:val="20"/>
-        </w:rPr>
         <w:t>шаги</w:t>
-      </w:r>
-      <w:r>
-        <w:rPr>
-          <w:sz w:val="28"/>
-          <w:szCs w:val="20"/>
-        </w:rPr>
-        <w:t xml:space="preserve"> </w:t>
-      </w:r>
-      <w:r>
-        <w:rPr>
-          <w:sz w:val="28"/>
-          <w:szCs w:val="20"/>
-        </w:rPr>
-        <w:t>программы</w:t>
-      </w:r>
-      <w:r>
-        <w:rPr>
-          <w:sz w:val="28"/>
-          <w:szCs w:val="20"/>
-        </w:rPr>
-        <w:t xml:space="preserve"> </w:t>
       </w:r>
       <w:r>
         <w:rPr>
@@ -2357,14 +2320,14 @@
           <w:szCs w:val="20"/>
           <w:lang w:val="en-US"/>
         </w:rPr>
-        <w:t>The</w:t>
+        <w:t xml:space="preserve"> </w:t>
       </w:r>
       <w:r>
         <w:rPr>
           <w:sz w:val="28"/>
           <w:szCs w:val="20"/>
         </w:rPr>
-        <w:t>_</w:t>
+        <w:t>программы</w:t>
       </w:r>
       <w:r>
         <w:rPr>
@@ -2372,14 +2335,7 @@
           <w:szCs w:val="20"/>
           <w:lang w:val="en-US"/>
         </w:rPr>
-        <w:t>nearest</w:t>
-      </w:r>
-      <w:r>
-        <w:rPr>
-          <w:sz w:val="28"/>
-          <w:szCs w:val="20"/>
-        </w:rPr>
-        <w:t>_</w:t>
+        <w:t xml:space="preserve"> </w:t>
       </w:r>
       <w:r>
         <w:rPr>
@@ -2387,14 +2343,7 @@
           <w:szCs w:val="20"/>
           <w:lang w:val="en-US"/>
         </w:rPr>
-        <w:t>neighbor</w:t>
-      </w:r>
-      <w:r>
-        <w:rPr>
-          <w:sz w:val="28"/>
-          <w:szCs w:val="20"/>
-        </w:rPr>
-        <w:t>_</w:t>
+        <w:t>The</w:t>
       </w:r>
       <w:r>
         <w:rPr>
@@ -2402,12 +2351,53 @@
           <w:szCs w:val="20"/>
           <w:lang w:val="en-US"/>
         </w:rPr>
+        <w:t>_</w:t>
+      </w:r>
+      <w:r>
+        <w:rPr>
+          <w:sz w:val="28"/>
+          <w:szCs w:val="20"/>
+          <w:lang w:val="en-US"/>
+        </w:rPr>
+        <w:t>nearest</w:t>
+      </w:r>
+      <w:r>
+        <w:rPr>
+          <w:sz w:val="28"/>
+          <w:szCs w:val="20"/>
+          <w:lang w:val="en-US"/>
+        </w:rPr>
+        <w:t>_</w:t>
+      </w:r>
+      <w:r>
+        <w:rPr>
+          <w:sz w:val="28"/>
+          <w:szCs w:val="20"/>
+          <w:lang w:val="en-US"/>
+        </w:rPr>
+        <w:t>neighbor</w:t>
+      </w:r>
+      <w:r>
+        <w:rPr>
+          <w:sz w:val="28"/>
+          <w:szCs w:val="20"/>
+          <w:lang w:val="en-US"/>
+        </w:rPr>
+        <w:t>_</w:t>
+      </w:r>
+      <w:r>
+        <w:rPr>
+          <w:sz w:val="28"/>
+          <w:szCs w:val="20"/>
+          <w:lang w:val="en-US"/>
+        </w:rPr>
         <w:t>method</w:t>
       </w:r>
       <w:r>
         <w:rPr>
           <w:sz w:val="28"/>
           <w:szCs w:val="20"/>
+          <w:lang w:val="en-US"/>
         </w:rPr>
         <w:t>.</w:t>
       </w:r>
@@ -4903,13 +4893,7 @@
         <w:rPr>
           <w:lang w:val="en-US"/>
         </w:rPr>
-        <w:t>PSO-</w:t>
-      </w:r>
-      <w:r>
-        <w:rPr>
-          <w:lang w:val="en-US"/>
-        </w:rPr>
-        <w:t xml:space="preserve"> The_nearest_neighbor_method</w:t>
+        <w:t>The_nearest_neighbor_method</w:t>
       </w:r>
       <w:r>
         <w:rPr>
@@ -6424,21 +6408,7 @@
           <w:iCs/>
           <w:szCs w:val="28"/>
         </w:rPr>
-        <w:t xml:space="preserve">Тесты на </w:t>
-      </w:r>
-      <w:r>
-        <w:rPr>
-          <w:iCs/>
-          <w:szCs w:val="28"/>
-        </w:rPr>
-        <w:t>пятидесяти</w:t>
-      </w:r>
-      <w:r>
-        <w:rPr>
-          <w:iCs/>
-          <w:szCs w:val="28"/>
-        </w:rPr>
-        <w:t xml:space="preserve"> вершинах</w:t>
+        <w:t>Тесты на пятидесяти вершинах</w:t>
       </w:r>
     </w:p>
     <w:tbl>
@@ -8020,13 +7990,7 @@
               <w:jc w:val="center"/>
             </w:pPr>
             <w:r>
-              <w:t>0.000</w:t>
-            </w:r>
-            <w:r>
-              <w:t>1</w:t>
-            </w:r>
-            <w:r>
-              <w:t xml:space="preserve"> сек</w:t>
+              <w:t>0.0001 сек</w:t>
             </w:r>
           </w:p>
         </w:tc>

--- a/TSP-nearest_neighbor_method/Отчет.docx
+++ b/TSP-nearest_neighbor_method/Отчет.docx
@@ -715,7 +715,7 @@
           <w:r>
             <w:fldChar w:fldCharType="separate"/>
           </w:r>
-          <w:hyperlink w:anchor="_Toc192027290" w:history="1">
+          <w:hyperlink w:anchor="_Toc195299976" w:history="1">
             <w:r>
               <w:rPr>
                 <w:rStyle w:val="a9"/>
@@ -742,7 +742,7 @@
                 <w:noProof/>
                 <w:webHidden/>
               </w:rPr>
-              <w:instrText xml:space="preserve"> PAGEREF _Toc192027290 \h </w:instrText>
+              <w:instrText xml:space="preserve"> PAGEREF _Toc195299976 \h </w:instrText>
             </w:r>
             <w:r>
               <w:rPr>
@@ -782,7 +782,7 @@
               <w:sz w:val="22"/>
             </w:rPr>
           </w:pPr>
-          <w:hyperlink w:anchor="_Toc192027291" w:history="1">
+          <w:hyperlink w:anchor="_Toc195299977" w:history="1">
             <w:r>
               <w:rPr>
                 <w:rStyle w:val="a9"/>
@@ -809,7 +809,7 @@
                 <w:noProof/>
                 <w:webHidden/>
               </w:rPr>
-              <w:instrText xml:space="preserve"> PAGEREF _Toc192027291 \h </w:instrText>
+              <w:instrText xml:space="preserve"> PAGEREF _Toc195299977 \h </w:instrText>
             </w:r>
             <w:r>
               <w:rPr>
@@ -849,7 +849,7 @@
               <w:sz w:val="22"/>
             </w:rPr>
           </w:pPr>
-          <w:hyperlink w:anchor="_Toc192027292" w:history="1">
+          <w:hyperlink w:anchor="_Toc195299978" w:history="1">
             <w:r>
               <w:rPr>
                 <w:rStyle w:val="a9"/>
@@ -876,7 +876,7 @@
                 <w:noProof/>
                 <w:webHidden/>
               </w:rPr>
-              <w:instrText xml:space="preserve"> PAGEREF _Toc192027292 \h </w:instrText>
+              <w:instrText xml:space="preserve"> PAGEREF _Toc195299978 \h </w:instrText>
             </w:r>
             <w:r>
               <w:rPr>
@@ -916,7 +916,7 @@
               <w:sz w:val="22"/>
             </w:rPr>
           </w:pPr>
-          <w:hyperlink w:anchor="_Toc192027293" w:history="1">
+          <w:hyperlink w:anchor="_Toc195299979" w:history="1">
             <w:r>
               <w:rPr>
                 <w:rStyle w:val="a9"/>
@@ -943,7 +943,7 @@
                 <w:noProof/>
                 <w:webHidden/>
               </w:rPr>
-              <w:instrText xml:space="preserve"> PAGEREF _Toc192027293 \h </w:instrText>
+              <w:instrText xml:space="preserve"> PAGEREF _Toc195299979 \h </w:instrText>
             </w:r>
             <w:r>
               <w:rPr>
@@ -983,7 +983,7 @@
               <w:sz w:val="22"/>
             </w:rPr>
           </w:pPr>
-          <w:hyperlink w:anchor="_Toc192027294" w:history="1">
+          <w:hyperlink w:anchor="_Toc195299980" w:history="1">
             <w:r>
               <w:rPr>
                 <w:rStyle w:val="a9"/>
@@ -1010,7 +1010,7 @@
                 <w:noProof/>
                 <w:webHidden/>
               </w:rPr>
-              <w:instrText xml:space="preserve"> PAGEREF _Toc192027294 \h </w:instrText>
+              <w:instrText xml:space="preserve"> PAGEREF _Toc195299980 \h </w:instrText>
             </w:r>
             <w:r>
               <w:rPr>
@@ -1050,7 +1050,7 @@
               <w:sz w:val="22"/>
             </w:rPr>
           </w:pPr>
-          <w:hyperlink w:anchor="_Toc192027295" w:history="1">
+          <w:hyperlink w:anchor="_Toc195299981" w:history="1">
             <w:r>
               <w:rPr>
                 <w:rStyle w:val="a9"/>
@@ -1077,7 +1077,7 @@
                 <w:noProof/>
                 <w:webHidden/>
               </w:rPr>
-              <w:instrText xml:space="preserve"> PAGEREF _Toc192027295 \h </w:instrText>
+              <w:instrText xml:space="preserve"> PAGEREF _Toc195299981 \h </w:instrText>
             </w:r>
             <w:r>
               <w:rPr>
@@ -1117,7 +1117,7 @@
               <w:sz w:val="22"/>
             </w:rPr>
           </w:pPr>
-          <w:hyperlink w:anchor="_Toc192027296" w:history="1">
+          <w:hyperlink w:anchor="_Toc195299982" w:history="1">
             <w:r>
               <w:rPr>
                 <w:rStyle w:val="a9"/>
@@ -1144,7 +1144,7 @@
                 <w:noProof/>
                 <w:webHidden/>
               </w:rPr>
-              <w:instrText xml:space="preserve"> PAGEREF _Toc192027296 \h </w:instrText>
+              <w:instrText xml:space="preserve"> PAGEREF _Toc195299982 \h </w:instrText>
             </w:r>
             <w:r>
               <w:rPr>
@@ -1184,7 +1184,7 @@
               <w:sz w:val="22"/>
             </w:rPr>
           </w:pPr>
-          <w:hyperlink w:anchor="_Toc192027297" w:history="1">
+          <w:hyperlink w:anchor="_Toc195299983" w:history="1">
             <w:r>
               <w:rPr>
                 <w:rStyle w:val="a9"/>
@@ -1211,7 +1211,7 @@
                 <w:noProof/>
                 <w:webHidden/>
               </w:rPr>
-              <w:instrText xml:space="preserve"> PAGEREF _Toc192027297 \h </w:instrText>
+              <w:instrText xml:space="preserve"> PAGEREF _Toc195299983 \h </w:instrText>
             </w:r>
             <w:r>
               <w:rPr>
@@ -1251,7 +1251,7 @@
               <w:sz w:val="22"/>
             </w:rPr>
           </w:pPr>
-          <w:hyperlink w:anchor="_Toc192027298" w:history="1">
+          <w:hyperlink w:anchor="_Toc195299984" w:history="1">
             <w:r>
               <w:rPr>
                 <w:rStyle w:val="a9"/>
@@ -1278,7 +1278,7 @@
                 <w:noProof/>
                 <w:webHidden/>
               </w:rPr>
-              <w:instrText xml:space="preserve"> PAGEREF _Toc192027298 \h </w:instrText>
+              <w:instrText xml:space="preserve"> PAGEREF _Toc195299984 \h </w:instrText>
             </w:r>
             <w:r>
               <w:rPr>
@@ -1318,13 +1318,28 @@
               <w:sz w:val="22"/>
             </w:rPr>
           </w:pPr>
-          <w:hyperlink w:anchor="_Toc192027299" w:history="1">
+          <w:hyperlink w:anchor="_Toc195299985" w:history="1">
             <w:r>
               <w:rPr>
                 <w:rStyle w:val="a9"/>
                 <w:noProof/>
               </w:rPr>
-              <w:t>Контрольный пример</w:t>
+              <w:t>Контрольный</w:t>
+            </w:r>
+            <w:r>
+              <w:rPr>
+                <w:rStyle w:val="a9"/>
+                <w:noProof/>
+                <w:lang w:val="en-US"/>
+              </w:rPr>
+              <w:t xml:space="preserve"> </w:t>
+            </w:r>
+            <w:r>
+              <w:rPr>
+                <w:rStyle w:val="a9"/>
+                <w:noProof/>
+              </w:rPr>
+              <w:t>пример</w:t>
             </w:r>
             <w:r>
               <w:rPr>
@@ -1345,7 +1360,7 @@
                 <w:noProof/>
                 <w:webHidden/>
               </w:rPr>
-              <w:instrText xml:space="preserve"> PAGEREF _Toc192027299 \h </w:instrText>
+              <w:instrText xml:space="preserve"> PAGEREF _Toc195299985 \h </w:instrText>
             </w:r>
             <w:r>
               <w:rPr>
@@ -1385,7 +1400,7 @@
               <w:sz w:val="22"/>
             </w:rPr>
           </w:pPr>
-          <w:hyperlink w:anchor="_Toc192027300" w:history="1">
+          <w:hyperlink w:anchor="_Toc195299986" w:history="1">
             <w:r>
               <w:rPr>
                 <w:rStyle w:val="a9"/>
@@ -1412,7 +1427,7 @@
                 <w:noProof/>
                 <w:webHidden/>
               </w:rPr>
-              <w:instrText xml:space="preserve"> PAGEREF _Toc192027300 \h </w:instrText>
+              <w:instrText xml:space="preserve"> PAGEREF _Toc195299986 \h </w:instrText>
             </w:r>
             <w:r>
               <w:rPr>
@@ -1452,7 +1467,7 @@
               <w:sz w:val="22"/>
             </w:rPr>
           </w:pPr>
-          <w:hyperlink w:anchor="_Toc192027301" w:history="1">
+          <w:hyperlink w:anchor="_Toc195299987" w:history="1">
             <w:r>
               <w:rPr>
                 <w:rStyle w:val="a9"/>
@@ -1479,7 +1494,7 @@
                 <w:noProof/>
                 <w:webHidden/>
               </w:rPr>
-              <w:instrText xml:space="preserve"> PAGEREF _Toc192027301 \h </w:instrText>
+              <w:instrText xml:space="preserve"> PAGEREF _Toc195299987 \h </w:instrText>
             </w:r>
             <w:r>
               <w:rPr>
@@ -1499,7 +1514,7 @@
                 <w:noProof/>
                 <w:webHidden/>
               </w:rPr>
-              <w:t>18</w:t>
+              <w:t>19</w:t>
             </w:r>
             <w:r>
               <w:rPr>
@@ -1519,7 +1534,7 @@
               <w:sz w:val="22"/>
             </w:rPr>
           </w:pPr>
-          <w:hyperlink w:anchor="_Toc192027302" w:history="1">
+          <w:hyperlink w:anchor="_Toc195299988" w:history="1">
             <w:r>
               <w:rPr>
                 <w:rStyle w:val="a9"/>
@@ -1546,7 +1561,7 @@
                 <w:noProof/>
                 <w:webHidden/>
               </w:rPr>
-              <w:instrText xml:space="preserve"> PAGEREF _Toc192027302 \h </w:instrText>
+              <w:instrText xml:space="preserve"> PAGEREF _Toc195299988 \h </w:instrText>
             </w:r>
             <w:r>
               <w:rPr>
@@ -1566,7 +1581,7 @@
                 <w:noProof/>
                 <w:webHidden/>
               </w:rPr>
-              <w:t>19</w:t>
+              <w:t>20</w:t>
             </w:r>
             <w:r>
               <w:rPr>
@@ -1601,7 +1616,7 @@
       <w:pPr>
         <w:pStyle w:val="10"/>
       </w:pPr>
-      <w:bookmarkStart w:id="1" w:name="_Toc192027290"/>
+      <w:bookmarkStart w:id="1" w:name="_Toc195299976"/>
       <w:r>
         <w:lastRenderedPageBreak/>
         <w:t>Цель работы</w:t>
@@ -1621,7 +1636,7 @@
       <w:pPr>
         <w:pStyle w:val="10"/>
       </w:pPr>
-      <w:bookmarkStart w:id="2" w:name="_Toc192027291"/>
+      <w:bookmarkStart w:id="2" w:name="_Toc195299977"/>
       <w:r>
         <w:t>Описание задачи (формализация задачи)</w:t>
       </w:r>
@@ -1762,7 +1777,7 @@
           <w:sz w:val="24"/>
         </w:rPr>
       </w:pPr>
-      <w:bookmarkStart w:id="3" w:name="_Toc192027292"/>
+      <w:bookmarkStart w:id="3" w:name="_Toc195299978"/>
       <w:r>
         <w:lastRenderedPageBreak/>
         <w:t>Теоретическая часть</w:t>
@@ -1802,7 +1817,49 @@
         <w:rPr>
           <w:sz w:val="28"/>
         </w:rPr>
-        <w:t>Алгоритм ближайшего соседа (Nearest Neighbor Algorithm)</w:t>
+        <w:t>Алгоритм ближайшего соседа (</w:t>
+      </w:r>
+      <w:proofErr w:type="spellStart"/>
+      <w:r>
+        <w:rPr>
+          <w:sz w:val="28"/>
+        </w:rPr>
+        <w:t>Nearest</w:t>
+      </w:r>
+      <w:proofErr w:type="spellEnd"/>
+      <w:r>
+        <w:rPr>
+          <w:sz w:val="28"/>
+        </w:rPr>
+        <w:t xml:space="preserve"> </w:t>
+      </w:r>
+      <w:proofErr w:type="spellStart"/>
+      <w:r>
+        <w:rPr>
+          <w:sz w:val="28"/>
+        </w:rPr>
+        <w:t>Neighbor</w:t>
+      </w:r>
+      <w:proofErr w:type="spellEnd"/>
+      <w:r>
+        <w:rPr>
+          <w:sz w:val="28"/>
+        </w:rPr>
+        <w:t xml:space="preserve"> </w:t>
+      </w:r>
+      <w:proofErr w:type="spellStart"/>
+      <w:r>
+        <w:rPr>
+          <w:sz w:val="28"/>
+        </w:rPr>
+        <w:t>Algorithm</w:t>
+      </w:r>
+      <w:proofErr w:type="spellEnd"/>
+      <w:r>
+        <w:rPr>
+          <w:sz w:val="28"/>
+        </w:rPr>
+        <w:t>)</w:t>
       </w:r>
       <w:r>
         <w:rPr>
@@ -1968,7 +2025,21 @@
         <w:rPr>
           <w:sz w:val="28"/>
         </w:rPr>
-        <w:t>Алгоритм всегда выбирает ближайшую непосещенную вершину, минимизируя локальный путь на каждом шаге.</w:t>
+        <w:t xml:space="preserve">Алгоритм всегда выбирает ближайшую </w:t>
+      </w:r>
+      <w:proofErr w:type="spellStart"/>
+      <w:r>
+        <w:rPr>
+          <w:sz w:val="28"/>
+        </w:rPr>
+        <w:t>непосещенную</w:t>
+      </w:r>
+      <w:proofErr w:type="spellEnd"/>
+      <w:r>
+        <w:rPr>
+          <w:sz w:val="28"/>
+        </w:rPr>
+        <w:t xml:space="preserve"> вершину, минимизируя локальный путь на каждом шаге.</w:t>
       </w:r>
     </w:p>
     <w:p>
@@ -2026,7 +2097,21 @@
         <w:rPr>
           <w:sz w:val="28"/>
         </w:rPr>
-        <w:t>Из текущей вершины выбирается ближайшая непосещенная вершина.</w:t>
+        <w:t xml:space="preserve">Из текущей вершины выбирается ближайшая </w:t>
+      </w:r>
+      <w:proofErr w:type="spellStart"/>
+      <w:r>
+        <w:rPr>
+          <w:sz w:val="28"/>
+        </w:rPr>
+        <w:t>непосещенная</w:t>
+      </w:r>
+      <w:proofErr w:type="spellEnd"/>
+      <w:r>
+        <w:rPr>
+          <w:sz w:val="28"/>
+        </w:rPr>
+        <w:t xml:space="preserve"> вершина.</w:t>
       </w:r>
     </w:p>
     <w:p>
@@ -2108,12 +2193,14 @@
         </w:rPr>
         <w:t>*</w:t>
       </w:r>
+      <w:proofErr w:type="spellStart"/>
       <w:r>
         <w:rPr>
           <w:sz w:val="28"/>
         </w:rPr>
         <w:t>log</w:t>
       </w:r>
+      <w:proofErr w:type="spellEnd"/>
       <w:r>
         <w:rPr>
           <w:sz w:val="28"/>
@@ -2258,7 +2345,21 @@
         <w:rPr>
           <w:sz w:val="28"/>
         </w:rPr>
-        <w:t xml:space="preserve">Хотя метод ближайшего соседа работает быстро, он не гарантирует нахождение глобального оптимума и может приводить к субоптимальным маршрутам. </w:t>
+        <w:t xml:space="preserve">Хотя метод ближайшего соседа работает быстро, он не гарантирует нахождение глобального оптимума и может приводить к </w:t>
+      </w:r>
+      <w:proofErr w:type="spellStart"/>
+      <w:r>
+        <w:rPr>
+          <w:sz w:val="28"/>
+        </w:rPr>
+        <w:t>субоптимальным</w:t>
+      </w:r>
+      <w:proofErr w:type="spellEnd"/>
+      <w:r>
+        <w:rPr>
+          <w:sz w:val="28"/>
+        </w:rPr>
+        <w:t xml:space="preserve"> маршрутам. </w:t>
       </w:r>
     </w:p>
     <w:p>
@@ -2275,7 +2376,7 @@
       <w:pPr>
         <w:pStyle w:val="10"/>
       </w:pPr>
-      <w:bookmarkStart w:id="4" w:name="_Toc192027293"/>
+      <w:bookmarkStart w:id="4" w:name="_Toc195299979"/>
       <w:r>
         <w:lastRenderedPageBreak/>
         <w:t>Основные шаги программы</w:t>
@@ -2289,7 +2390,6 @@
         <w:rPr>
           <w:sz w:val="28"/>
           <w:szCs w:val="20"/>
-          <w:lang w:val="en-US"/>
         </w:rPr>
       </w:pPr>
       <w:r>
@@ -2298,6 +2398,41 @@
           <w:szCs w:val="20"/>
         </w:rPr>
         <w:t>Основные</w:t>
+      </w:r>
+      <w:r>
+        <w:rPr>
+          <w:sz w:val="28"/>
+          <w:szCs w:val="20"/>
+        </w:rPr>
+        <w:t xml:space="preserve"> </w:t>
+      </w:r>
+      <w:r>
+        <w:rPr>
+          <w:sz w:val="28"/>
+          <w:szCs w:val="20"/>
+        </w:rPr>
+        <w:t>шаги</w:t>
+      </w:r>
+      <w:r>
+        <w:rPr>
+          <w:sz w:val="28"/>
+          <w:szCs w:val="20"/>
+        </w:rPr>
+        <w:t xml:space="preserve"> </w:t>
+      </w:r>
+      <w:r>
+        <w:rPr>
+          <w:sz w:val="28"/>
+          <w:szCs w:val="20"/>
+        </w:rPr>
+        <w:t>программы</w:t>
+      </w:r>
+      <w:r>
+        <w:rPr>
+          <w:sz w:val="28"/>
+          <w:szCs w:val="20"/>
+        </w:rPr>
+        <w:t xml:space="preserve"> </w:t>
       </w:r>
       <w:r>
         <w:rPr>
@@ -2305,14 +2440,14 @@
           <w:szCs w:val="20"/>
           <w:lang w:val="en-US"/>
         </w:rPr>
-        <w:t xml:space="preserve"> </w:t>
+        <w:t>The</w:t>
       </w:r>
       <w:r>
         <w:rPr>
           <w:sz w:val="28"/>
           <w:szCs w:val="20"/>
         </w:rPr>
-        <w:t>шаги</w:t>
+        <w:t>_</w:t>
       </w:r>
       <w:r>
         <w:rPr>
@@ -2320,14 +2455,14 @@
           <w:szCs w:val="20"/>
           <w:lang w:val="en-US"/>
         </w:rPr>
-        <w:t xml:space="preserve"> </w:t>
+        <w:t>nearest</w:t>
       </w:r>
       <w:r>
         <w:rPr>
           <w:sz w:val="28"/>
           <w:szCs w:val="20"/>
         </w:rPr>
-        <w:t>программы</w:t>
+        <w:t>_</w:t>
       </w:r>
       <w:r>
         <w:rPr>
@@ -2335,7 +2470,14 @@
           <w:szCs w:val="20"/>
           <w:lang w:val="en-US"/>
         </w:rPr>
-        <w:t xml:space="preserve"> </w:t>
+        <w:t>neighbor</w:t>
+      </w:r>
+      <w:r>
+        <w:rPr>
+          <w:sz w:val="28"/>
+          <w:szCs w:val="20"/>
+        </w:rPr>
+        <w:t>_</w:t>
       </w:r>
       <w:r>
         <w:rPr>
@@ -2343,72 +2485,25 @@
           <w:szCs w:val="20"/>
           <w:lang w:val="en-US"/>
         </w:rPr>
-        <w:t>The</w:t>
-      </w:r>
+        <w:t>method</w:t>
+      </w:r>
+      <w:r>
+        <w:rPr>
+          <w:sz w:val="28"/>
+          <w:szCs w:val="20"/>
+        </w:rPr>
+        <w:t>.</w:t>
+      </w:r>
+      <w:proofErr w:type="spellStart"/>
       <w:r>
         <w:rPr>
           <w:sz w:val="28"/>
           <w:szCs w:val="20"/>
           <w:lang w:val="en-US"/>
         </w:rPr>
-        <w:t>_</w:t>
-      </w:r>
-      <w:r>
-        <w:rPr>
-          <w:sz w:val="28"/>
-          <w:szCs w:val="20"/>
-          <w:lang w:val="en-US"/>
-        </w:rPr>
-        <w:t>nearest</w:t>
-      </w:r>
-      <w:r>
-        <w:rPr>
-          <w:sz w:val="28"/>
-          <w:szCs w:val="20"/>
-          <w:lang w:val="en-US"/>
-        </w:rPr>
-        <w:t>_</w:t>
-      </w:r>
-      <w:r>
-        <w:rPr>
-          <w:sz w:val="28"/>
-          <w:szCs w:val="20"/>
-          <w:lang w:val="en-US"/>
-        </w:rPr>
-        <w:t>neighbor</w:t>
-      </w:r>
-      <w:r>
-        <w:rPr>
-          <w:sz w:val="28"/>
-          <w:szCs w:val="20"/>
-          <w:lang w:val="en-US"/>
-        </w:rPr>
-        <w:t>_</w:t>
-      </w:r>
-      <w:r>
-        <w:rPr>
-          <w:sz w:val="28"/>
-          <w:szCs w:val="20"/>
-          <w:lang w:val="en-US"/>
-        </w:rPr>
-        <w:t>method</w:t>
-      </w:r>
-      <w:r>
-        <w:rPr>
-          <w:sz w:val="28"/>
-          <w:szCs w:val="20"/>
-          <w:lang w:val="en-US"/>
-        </w:rPr>
-        <w:t>.</w:t>
-      </w:r>
-      <w:r>
-        <w:rPr>
-          <w:sz w:val="28"/>
-          <w:szCs w:val="20"/>
-          <w:lang w:val="en-US"/>
-        </w:rPr>
         <w:t>pyw</w:t>
       </w:r>
+      <w:proofErr w:type="spellEnd"/>
     </w:p>
     <w:p>
       <w:pPr>
@@ -3101,7 +3196,7 @@
           <w:sz w:val="24"/>
         </w:rPr>
       </w:pPr>
-      <w:bookmarkStart w:id="5" w:name="_Toc192027294"/>
+      <w:bookmarkStart w:id="5" w:name="_Toc195299980"/>
       <w:r>
         <w:lastRenderedPageBreak/>
         <w:t>Блок схема программы</w:t>
@@ -3253,7 +3348,7 @@
           <w:szCs w:val="28"/>
         </w:rPr>
       </w:pPr>
-      <w:bookmarkStart w:id="7" w:name="_Toc192027295"/>
+      <w:bookmarkStart w:id="7" w:name="_Toc195299981"/>
       <w:r>
         <w:lastRenderedPageBreak/>
         <w:t>Описание программы</w:t>
@@ -3275,7 +3370,23 @@
           <w:sz w:val="28"/>
           <w:szCs w:val="28"/>
         </w:rPr>
-        <w:t xml:space="preserve">Программа написана на языке Python 3.12.6 и использует библиотеки numpy </w:t>
+        <w:t xml:space="preserve">Программа написана на языке Python 3.12.6 и использует библиотеки </w:t>
+      </w:r>
+      <w:proofErr w:type="spellStart"/>
+      <w:r>
+        <w:rPr>
+          <w:sz w:val="28"/>
+          <w:szCs w:val="28"/>
+        </w:rPr>
+        <w:t>numpy</w:t>
+      </w:r>
+      <w:proofErr w:type="spellEnd"/>
+      <w:r>
+        <w:rPr>
+          <w:sz w:val="28"/>
+          <w:szCs w:val="28"/>
+        </w:rPr>
+        <w:t xml:space="preserve"> </w:t>
       </w:r>
       <w:hyperlink w:anchor="_Источники_1" w:history="1">
         <w:r>
@@ -3356,6 +3467,7 @@
         </w:rPr>
         <w:t xml:space="preserve"> для реализации графического интерфейса решения задачи о коммивояжере с использованием алгоритма ближайшего соседа. В программе реализован только один класс – </w:t>
       </w:r>
+      <w:proofErr w:type="spellStart"/>
       <w:r>
         <w:rPr>
           <w:b/>
@@ -3365,6 +3477,7 @@
         </w:rPr>
         <w:t>TSPApp</w:t>
       </w:r>
+      <w:proofErr w:type="spellEnd"/>
       <w:r>
         <w:rPr>
           <w:sz w:val="28"/>
@@ -3410,6 +3523,7 @@
         </w:rPr>
         <w:t xml:space="preserve"> </w:t>
       </w:r>
+      <w:proofErr w:type="spellStart"/>
       <w:r>
         <w:rPr>
           <w:sz w:val="28"/>
@@ -3417,6 +3531,7 @@
         </w:rPr>
         <w:t>TSPApp</w:t>
       </w:r>
+      <w:proofErr w:type="spellEnd"/>
     </w:p>
     <w:tbl>
       <w:tblPr>
@@ -3485,7 +3600,15 @@
               <w:jc w:val="both"/>
             </w:pPr>
             <w:r>
-              <w:t>__init__</w:t>
+              <w:t>__</w:t>
+            </w:r>
+            <w:proofErr w:type="spellStart"/>
+            <w:r>
+              <w:t>init</w:t>
+            </w:r>
+            <w:proofErr w:type="spellEnd"/>
+            <w:r>
+              <w:t>__</w:t>
             </w:r>
           </w:p>
         </w:tc>
@@ -3531,9 +3654,11 @@
               <w:spacing w:before="240" w:after="240"/>
               <w:jc w:val="both"/>
             </w:pPr>
+            <w:proofErr w:type="spellStart"/>
             <w:r>
               <w:t>initUI</w:t>
             </w:r>
+            <w:proofErr w:type="spellEnd"/>
           </w:p>
         </w:tc>
         <w:tc>
@@ -3582,9 +3707,11 @@
             <w:pPr>
               <w:spacing w:before="240" w:after="240"/>
             </w:pPr>
+            <w:proofErr w:type="spellStart"/>
             <w:r>
               <w:t>addEdge</w:t>
             </w:r>
+            <w:proofErr w:type="spellEnd"/>
           </w:p>
         </w:tc>
         <w:tc>
@@ -3627,9 +3754,11 @@
             <w:pPr>
               <w:spacing w:before="240" w:after="240"/>
             </w:pPr>
+            <w:proofErr w:type="spellStart"/>
             <w:r>
               <w:t>addNode</w:t>
             </w:r>
+            <w:proofErr w:type="spellEnd"/>
           </w:p>
         </w:tc>
         <w:tc>
@@ -3680,9 +3809,11 @@
                 <w:bCs/>
               </w:rPr>
             </w:pPr>
+            <w:proofErr w:type="spellStart"/>
             <w:r>
               <w:t>addNodeOrEdge</w:t>
             </w:r>
+            <w:proofErr w:type="spellEnd"/>
           </w:p>
         </w:tc>
         <w:tc>
@@ -3737,9 +3868,11 @@
             <w:pPr>
               <w:spacing w:before="240" w:after="240"/>
             </w:pPr>
+            <w:proofErr w:type="spellStart"/>
             <w:r>
               <w:t>clearGraph</w:t>
             </w:r>
+            <w:proofErr w:type="spellEnd"/>
           </w:p>
         </w:tc>
         <w:tc>
@@ -3794,9 +3927,11 @@
             <w:pPr>
               <w:spacing w:before="120" w:after="240"/>
             </w:pPr>
+            <w:proofErr w:type="spellStart"/>
             <w:r>
               <w:t>drawArrow</w:t>
             </w:r>
+            <w:proofErr w:type="spellEnd"/>
           </w:p>
         </w:tc>
         <w:tc>
@@ -3808,8 +3943,13 @@
               <w:spacing w:after="120"/>
               <w:jc w:val="both"/>
             </w:pPr>
-            <w:r>
-              <w:t>Отрисовывает стрелку между вершинами, корректируя начало и конец линии, чтобы не накладываться на узлы.</w:t>
+            <w:proofErr w:type="spellStart"/>
+            <w:r>
+              <w:t>Отрисовывает</w:t>
+            </w:r>
+            <w:proofErr w:type="spellEnd"/>
+            <w:r>
+              <w:t xml:space="preserve"> стрелку между вершинами, корректируя начало и конец линии, чтобы не накладываться на узлы.</w:t>
             </w:r>
           </w:p>
         </w:tc>
@@ -3840,9 +3980,11 @@
             <w:pPr>
               <w:spacing w:before="240" w:after="240"/>
             </w:pPr>
+            <w:proofErr w:type="spellStart"/>
             <w:r>
               <w:t>drawSolution</w:t>
             </w:r>
+            <w:proofErr w:type="spellEnd"/>
           </w:p>
         </w:tc>
         <w:tc>
@@ -3886,9 +4028,11 @@
             <w:pPr>
               <w:spacing w:before="240" w:after="240"/>
             </w:pPr>
+            <w:proofErr w:type="spellStart"/>
             <w:r>
               <w:t>findClickedNode</w:t>
             </w:r>
+            <w:proofErr w:type="spellEnd"/>
           </w:p>
         </w:tc>
         <w:tc>
@@ -3901,7 +4045,15 @@
               <w:jc w:val="both"/>
             </w:pPr>
             <w:r>
-              <w:t>Определяет, на какую вершину произведён клик; возвращает идентификатор вершины или None, если клик не попал на узел.</w:t>
+              <w:t xml:space="preserve">Определяет, на какую вершину произведён клик; возвращает идентификатор вершины или </w:t>
+            </w:r>
+            <w:proofErr w:type="spellStart"/>
+            <w:r>
+              <w:t>None</w:t>
+            </w:r>
+            <w:proofErr w:type="spellEnd"/>
+            <w:r>
+              <w:t>, если клик не попал на узел.</w:t>
             </w:r>
           </w:p>
         </w:tc>
@@ -3914,9 +4066,19 @@
               <w:spacing w:before="240" w:after="240"/>
               <w:jc w:val="center"/>
             </w:pPr>
-            <w:r>
-              <w:t>int или None</w:t>
-            </w:r>
+            <w:proofErr w:type="spellStart"/>
+            <w:r>
+              <w:t>int</w:t>
+            </w:r>
+            <w:proofErr w:type="spellEnd"/>
+            <w:r>
+              <w:t xml:space="preserve"> или </w:t>
+            </w:r>
+            <w:proofErr w:type="spellStart"/>
+            <w:r>
+              <w:t>None</w:t>
+            </w:r>
+            <w:proofErr w:type="spellEnd"/>
           </w:p>
         </w:tc>
       </w:tr>
@@ -3929,9 +4091,11 @@
             <w:pPr>
               <w:spacing w:before="240" w:after="240"/>
             </w:pPr>
+            <w:proofErr w:type="spellStart"/>
             <w:r>
               <w:t>getDistance</w:t>
             </w:r>
+            <w:proofErr w:type="spellEnd"/>
           </w:p>
         </w:tc>
         <w:tc>
@@ -3944,7 +4108,23 @@
               <w:jc w:val="both"/>
             </w:pPr>
             <w:r>
-              <w:t>Возвращает расстояние между двумя вершинами, если соответствующее ребро существует, иначе — float('inf').</w:t>
+              <w:t xml:space="preserve">Возвращает расстояние между двумя вершинами, если соответствующее ребро существует, иначе — </w:t>
+            </w:r>
+            <w:proofErr w:type="spellStart"/>
+            <w:r>
+              <w:t>float</w:t>
+            </w:r>
+            <w:proofErr w:type="spellEnd"/>
+            <w:r>
+              <w:t>('</w:t>
+            </w:r>
+            <w:proofErr w:type="spellStart"/>
+            <w:r>
+              <w:t>inf</w:t>
+            </w:r>
+            <w:proofErr w:type="spellEnd"/>
+            <w:r>
+              <w:t>').</w:t>
             </w:r>
           </w:p>
         </w:tc>
@@ -3957,9 +4137,11 @@
               <w:spacing w:before="240" w:after="240"/>
               <w:jc w:val="center"/>
             </w:pPr>
+            <w:proofErr w:type="spellStart"/>
             <w:r>
               <w:t>float</w:t>
             </w:r>
+            <w:proofErr w:type="spellEnd"/>
           </w:p>
         </w:tc>
       </w:tr>
@@ -3972,10 +4154,12 @@
             <w:pPr>
               <w:spacing w:before="240" w:after="240"/>
             </w:pPr>
+            <w:proofErr w:type="spellStart"/>
             <w:r>
               <w:lastRenderedPageBreak/>
               <w:t>lockColumns</w:t>
             </w:r>
+            <w:proofErr w:type="spellEnd"/>
           </w:p>
         </w:tc>
         <w:tc>
@@ -4019,9 +4203,11 @@
             <w:pPr>
               <w:spacing w:before="240" w:after="240"/>
             </w:pPr>
+            <w:proofErr w:type="spellStart"/>
             <w:r>
               <w:t>redrawGraph</w:t>
             </w:r>
+            <w:proofErr w:type="spellEnd"/>
           </w:p>
         </w:tc>
         <w:tc>
@@ -4065,9 +4251,11 @@
             <w:pPr>
               <w:spacing w:before="240" w:after="240"/>
             </w:pPr>
+            <w:proofErr w:type="spellStart"/>
             <w:r>
               <w:t>solveTsp</w:t>
             </w:r>
+            <w:proofErr w:type="spellEnd"/>
           </w:p>
         </w:tc>
         <w:tc>
@@ -4111,9 +4299,11 @@
             <w:pPr>
               <w:spacing w:before="240" w:after="240"/>
             </w:pPr>
+            <w:proofErr w:type="spellStart"/>
             <w:r>
               <w:t>undoAction</w:t>
             </w:r>
+            <w:proofErr w:type="spellEnd"/>
           </w:p>
         </w:tc>
         <w:tc>
@@ -4157,9 +4347,11 @@
             <w:pPr>
               <w:spacing w:before="240" w:after="240"/>
             </w:pPr>
+            <w:proofErr w:type="spellStart"/>
             <w:r>
               <w:t>updateEdgeWeight</w:t>
             </w:r>
+            <w:proofErr w:type="spellEnd"/>
           </w:p>
         </w:tc>
         <w:tc>
@@ -4217,7 +4409,7 @@
       <w:pPr>
         <w:pStyle w:val="10"/>
       </w:pPr>
-      <w:bookmarkStart w:id="8" w:name="_Toc192027296"/>
+      <w:bookmarkStart w:id="8" w:name="_Toc195299982"/>
       <w:r>
         <w:lastRenderedPageBreak/>
         <w:t>Рекомендации пользователя</w:t>
@@ -4280,6 +4472,7 @@
         </w:rPr>
         <w:t xml:space="preserve">python </w:t>
       </w:r>
+      <w:proofErr w:type="spellStart"/>
       <w:r>
         <w:rPr>
           <w:szCs w:val="28"/>
@@ -4287,6 +4480,7 @@
         </w:rPr>
         <w:t>The_nearest_neighbor_method.pyw</w:t>
       </w:r>
+      <w:proofErr w:type="spellEnd"/>
     </w:p>
     <w:p>
       <w:pPr>
@@ -4683,7 +4877,7 @@
       <w:pPr>
         <w:pStyle w:val="10"/>
       </w:pPr>
-      <w:bookmarkStart w:id="9" w:name="_Toc192027297"/>
+      <w:bookmarkStart w:id="9" w:name="_Toc195299983"/>
       <w:r>
         <w:t>Рекомендации программиста</w:t>
       </w:r>
@@ -4734,7 +4928,15 @@
         <w:spacing w:after="120"/>
       </w:pPr>
       <w:r>
-        <w:t>Необходимые библиотеки: PyQt5, numpy.</w:t>
+        <w:t xml:space="preserve">Необходимые библиотеки: PyQt5, </w:t>
+      </w:r>
+      <w:proofErr w:type="spellStart"/>
+      <w:r>
+        <w:t>numpy</w:t>
+      </w:r>
+      <w:proofErr w:type="spellEnd"/>
+      <w:r>
+        <w:t>.</w:t>
       </w:r>
     </w:p>
     <w:p>
@@ -4781,12 +4983,14 @@
         </w:rPr>
         <w:t xml:space="preserve">python </w:t>
       </w:r>
+      <w:proofErr w:type="spellStart"/>
       <w:r>
         <w:rPr>
           <w:lang w:val="en-US"/>
         </w:rPr>
         <w:t>The_nearest_neighbor_method.pyw</w:t>
       </w:r>
+      <w:proofErr w:type="spellEnd"/>
     </w:p>
     <w:p>
       <w:pPr>
@@ -4824,7 +5028,7 @@
       <w:pPr>
         <w:pStyle w:val="10"/>
       </w:pPr>
-      <w:bookmarkStart w:id="10" w:name="_Toc192027298"/>
+      <w:bookmarkStart w:id="10" w:name="_Toc195299984"/>
       <w:r>
         <w:t>Исходный код программы</w:t>
       </w:r>
@@ -4865,7 +5069,7 @@
           <w:lang w:val="en-US"/>
         </w:rPr>
       </w:pPr>
-      <w:bookmarkStart w:id="11" w:name="_Toc192027299"/>
+      <w:bookmarkStart w:id="11" w:name="_Toc195299985"/>
       <w:r>
         <w:lastRenderedPageBreak/>
         <w:t>Контрольный</w:t>
@@ -4941,7 +5145,25 @@
           <w:sz w:val="28"/>
           <w:szCs w:val="28"/>
         </w:rPr>
-        <w:t>Для запуска программы откройте файл, содержащий код класса TSPApp. Программа откроет графический интерфейс, где в левой части окна расположены таблица для ввода данных о ребрах и панель для отображения вычисленного маршрута, в правой – область для построения графа</w:t>
+        <w:t xml:space="preserve">Для запуска программы откройте файл, содержащий код класса </w:t>
+      </w:r>
+      <w:proofErr w:type="spellStart"/>
+      <w:r>
+        <w:rPr>
+          <w:color w:val="000000"/>
+          <w:sz w:val="28"/>
+          <w:szCs w:val="28"/>
+        </w:rPr>
+        <w:t>TSPApp</w:t>
+      </w:r>
+      <w:proofErr w:type="spellEnd"/>
+      <w:r>
+        <w:rPr>
+          <w:color w:val="000000"/>
+          <w:sz w:val="28"/>
+          <w:szCs w:val="28"/>
+        </w:rPr>
+        <w:t>. Программа откроет графический интерфейс, где в левой части окна расположены таблица для ввода данных о ребрах и панель для отображения вычисленного маршрута, в правой – область для построения графа</w:t>
       </w:r>
       <w:r>
         <w:rPr>
@@ -5484,7 +5706,7 @@
           <w:szCs w:val="28"/>
         </w:rPr>
       </w:pPr>
-      <w:bookmarkStart w:id="13" w:name="_Toc192027300"/>
+      <w:bookmarkStart w:id="13" w:name="_Toc195299986"/>
       <w:r>
         <w:rPr>
           <w:rFonts w:cs="Times New Roman"/>
@@ -8174,7 +8396,7 @@
       <w:pPr>
         <w:pStyle w:val="10"/>
       </w:pPr>
-      <w:bookmarkStart w:id="14" w:name="_Toc192027301"/>
+      <w:bookmarkStart w:id="14" w:name="_Toc195299987"/>
       <w:r>
         <w:lastRenderedPageBreak/>
         <w:t>Вывод</w:t>
@@ -8276,7 +8498,7 @@
         <w:pStyle w:val="10"/>
       </w:pPr>
       <w:bookmarkStart w:id="16" w:name="_Источники_1"/>
-      <w:bookmarkStart w:id="17" w:name="_Toc192027302"/>
+      <w:bookmarkStart w:id="17" w:name="_Toc195299988"/>
       <w:bookmarkEnd w:id="16"/>
       <w:r>
         <w:lastRenderedPageBreak/>
@@ -8360,7 +8582,43 @@
           <w:szCs w:val="28"/>
           <w:lang w:val="en-US"/>
         </w:rPr>
-        <w:t xml:space="preserve">PyQt5 Reference Guide // www.riverbankcomputing.com URL: https://www.riverbankcomputing.com/static/Docs/PyQt5/ (дата обращения: 04.03.2025). </w:t>
+        <w:t>PyQt5 Reference Guide // www.riverbankcomputing.com URL: https://www.riverbankcomputing.com/static/Docs/PyQt5/ (</w:t>
+      </w:r>
+      <w:proofErr w:type="spellStart"/>
+      <w:r>
+        <w:rPr>
+          <w:color w:val="000000" w:themeColor="text1"/>
+          <w:szCs w:val="28"/>
+          <w:lang w:val="en-US"/>
+        </w:rPr>
+        <w:t>дата</w:t>
+      </w:r>
+      <w:proofErr w:type="spellEnd"/>
+      <w:r>
+        <w:rPr>
+          <w:color w:val="000000" w:themeColor="text1"/>
+          <w:szCs w:val="28"/>
+          <w:lang w:val="en-US"/>
+        </w:rPr>
+        <w:t xml:space="preserve"> </w:t>
+      </w:r>
+      <w:proofErr w:type="spellStart"/>
+      <w:r>
+        <w:rPr>
+          <w:color w:val="000000" w:themeColor="text1"/>
+          <w:szCs w:val="28"/>
+          <w:lang w:val="en-US"/>
+        </w:rPr>
+        <w:t>обращения</w:t>
+      </w:r>
+      <w:proofErr w:type="spellEnd"/>
+      <w:r>
+        <w:rPr>
+          <w:color w:val="000000" w:themeColor="text1"/>
+          <w:szCs w:val="28"/>
+          <w:lang w:val="en-US"/>
+        </w:rPr>
+        <w:t xml:space="preserve">: 04.03.2025). </w:t>
       </w:r>
     </w:p>
     <w:p>
@@ -8385,6 +8643,7 @@
         </w:rPr>
         <w:t xml:space="preserve">Алгоритм ближайшего соседа в задаче коммивояжёра // </w:t>
       </w:r>
+      <w:proofErr w:type="spellStart"/>
       <w:r>
         <w:rPr>
           <w:color w:val="000000" w:themeColor="text1"/>
@@ -8393,6 +8652,7 @@
         </w:rPr>
         <w:t>ru</w:t>
       </w:r>
+      <w:proofErr w:type="spellEnd"/>
       <w:r>
         <w:rPr>
           <w:color w:val="000000" w:themeColor="text1"/>
@@ -8400,6 +8660,7 @@
         </w:rPr>
         <w:t>.</w:t>
       </w:r>
+      <w:proofErr w:type="spellStart"/>
       <w:r>
         <w:rPr>
           <w:color w:val="000000" w:themeColor="text1"/>
@@ -8408,6 +8669,7 @@
         </w:rPr>
         <w:t>wikipedia</w:t>
       </w:r>
+      <w:proofErr w:type="spellEnd"/>
       <w:r>
         <w:rPr>
           <w:color w:val="000000" w:themeColor="text1"/>
@@ -8460,6 +8722,7 @@
         </w:rPr>
         <w:t>://</w:t>
       </w:r>
+      <w:proofErr w:type="spellStart"/>
       <w:r>
         <w:rPr>
           <w:color w:val="000000" w:themeColor="text1"/>
@@ -8468,6 +8731,7 @@
         </w:rPr>
         <w:t>ru</w:t>
       </w:r>
+      <w:proofErr w:type="spellEnd"/>
       <w:r>
         <w:rPr>
           <w:color w:val="000000" w:themeColor="text1"/>
@@ -8475,6 +8739,7 @@
         </w:rPr>
         <w:t>.</w:t>
       </w:r>
+      <w:proofErr w:type="spellStart"/>
       <w:r>
         <w:rPr>
           <w:color w:val="000000" w:themeColor="text1"/>
@@ -8483,6 +8748,7 @@
         </w:rPr>
         <w:t>wikipedia</w:t>
       </w:r>
+      <w:proofErr w:type="spellEnd"/>
       <w:r>
         <w:rPr>
           <w:color w:val="000000" w:themeColor="text1"/>
@@ -8518,7 +8784,23 @@
           <w:color w:val="000000" w:themeColor="text1"/>
           <w:szCs w:val="28"/>
         </w:rPr>
-        <w:t>/Алгоритм_ближайшего_соседа_в_задаче_коммивояжёра (дата обращения: 04.03.2025).</w:t>
+        <w:t>/</w:t>
+      </w:r>
+      <w:proofErr w:type="spellStart"/>
+      <w:r>
+        <w:rPr>
+          <w:color w:val="000000" w:themeColor="text1"/>
+          <w:szCs w:val="28"/>
+        </w:rPr>
+        <w:t>Алгоритм_ближайшего_соседа_в_задаче_коммивояжёра</w:t>
+      </w:r>
+      <w:proofErr w:type="spellEnd"/>
+      <w:r>
+        <w:rPr>
+          <w:color w:val="000000" w:themeColor="text1"/>
+          <w:szCs w:val="28"/>
+        </w:rPr>
+        <w:t xml:space="preserve"> (дата обращения: 04.03.2025).</w:t>
       </w:r>
     </w:p>
     <w:sectPr>
